--- a/PARCIALDOS/Consultas avanzadas MySQL 3.docx
+++ b/PARCIALDOS/Consultas avanzadas MySQL 3.docx
@@ -28,6 +28,17 @@
       <w:proofErr w:type="spellEnd"/>
     </w:p>
     <w:p>
+      <w:pPr>
+        <w:jc w:val="center"/>
+        <w:rPr>
+          <w:b/>
+          <w:sz w:val="28"/>
+        </w:rPr>
+      </w:pPr>
+      <w:bookmarkStart w:id="0" w:name="_GoBack"/>
+      <w:bookmarkEnd w:id="0"/>
+    </w:p>
+    <w:p>
       <w:r>
         <w:t xml:space="preserve">#1 Obtener listado de los </w:t>
       </w:r>
@@ -40,133 +51,520 @@
         <w:t xml:space="preserve"> con el nombre de sus canciones </w:t>
       </w:r>
     </w:p>
-    <w:p>
-      <w:r>
-        <w:t xml:space="preserve">SELECT </w:t>
-      </w:r>
-      <w:proofErr w:type="spellStart"/>
-      <w:proofErr w:type="gramStart"/>
-      <w:r>
-        <w:t>playlist.nombre</w:t>
-      </w:r>
-      <w:proofErr w:type="spellEnd"/>
-      <w:proofErr w:type="gramEnd"/>
-      <w:r>
-        <w:t xml:space="preserve"> FROM </w:t>
-      </w:r>
-      <w:proofErr w:type="spellStart"/>
-      <w:r>
-        <w:t>playlist</w:t>
-      </w:r>
-      <w:proofErr w:type="spellEnd"/>
-    </w:p>
-    <w:p/>
     <w:p>
       <w:pPr>
         <w:tabs>
           <w:tab w:val="left" w:pos="7889"/>
         </w:tabs>
+      </w:pPr>
+      <w:r>
+        <w:rPr>
+          <w:color w:val="FF0000"/>
+        </w:rPr>
+        <w:t xml:space="preserve">SELECT </w:t>
+      </w:r>
+      <w:proofErr w:type="spellStart"/>
+      <w:proofErr w:type="gramStart"/>
+      <w:r>
+        <w:t>playlist.nombre</w:t>
+      </w:r>
+      <w:proofErr w:type="spellEnd"/>
+      <w:proofErr w:type="gramEnd"/>
+      <w:r>
+        <w:t xml:space="preserve"> </w:t>
+      </w:r>
+      <w:r>
+        <w:rPr>
+          <w:color w:val="FF0000"/>
+        </w:rPr>
+        <w:t xml:space="preserve">AS </w:t>
+      </w:r>
+      <w:proofErr w:type="spellStart"/>
+      <w:r>
+        <w:t>playlist</w:t>
+      </w:r>
+      <w:proofErr w:type="spellEnd"/>
+      <w:r>
+        <w:t xml:space="preserve">, </w:t>
+      </w:r>
+      <w:proofErr w:type="spellStart"/>
+      <w:r>
+        <w:t>canciones.nombre</w:t>
+      </w:r>
+      <w:proofErr w:type="spellEnd"/>
+      <w:r>
+        <w:t xml:space="preserve"> </w:t>
+      </w:r>
+      <w:r>
+        <w:rPr>
+          <w:color w:val="FF0000"/>
+        </w:rPr>
+        <w:t xml:space="preserve">AS </w:t>
+      </w:r>
+      <w:proofErr w:type="spellStart"/>
+      <w:r>
+        <w:t>cancion</w:t>
+      </w:r>
+      <w:proofErr w:type="spellEnd"/>
+      <w:r>
+        <w:t xml:space="preserve"> </w:t>
+      </w:r>
+      <w:r>
+        <w:rPr>
+          <w:color w:val="FF0000"/>
+        </w:rPr>
+        <w:t xml:space="preserve">FROM </w:t>
+      </w:r>
+      <w:proofErr w:type="spellStart"/>
+      <w:r>
+        <w:t>playlist</w:t>
+      </w:r>
+      <w:proofErr w:type="spellEnd"/>
+      <w:r>
+        <w:t xml:space="preserve"> </w:t>
+      </w:r>
+      <w:r>
+        <w:rPr>
+          <w:color w:val="FF0000"/>
+        </w:rPr>
+        <w:t xml:space="preserve">INNER JOIN </w:t>
+      </w:r>
+      <w:proofErr w:type="spellStart"/>
+      <w:r>
+        <w:t>playlist_canciones</w:t>
+      </w:r>
+      <w:proofErr w:type="spellEnd"/>
+      <w:r>
+        <w:t xml:space="preserve"> </w:t>
+      </w:r>
+      <w:proofErr w:type="spellStart"/>
+      <w:r>
+        <w:t>playlist_canciones</w:t>
+      </w:r>
+      <w:proofErr w:type="spellEnd"/>
+      <w:r>
+        <w:t xml:space="preserve"> </w:t>
+      </w:r>
+      <w:r>
+        <w:rPr>
+          <w:color w:val="FF0000"/>
+        </w:rPr>
+        <w:t xml:space="preserve">ON </w:t>
+      </w:r>
+      <w:r>
+        <w:t>playlist_canciones.playlist_id</w:t>
+      </w:r>
+      <w:r>
+        <w:rPr>
+          <w:color w:val="FF0000"/>
+        </w:rPr>
+        <w:t>=</w:t>
+      </w:r>
+      <w:r>
+        <w:t xml:space="preserve">playlist.id </w:t>
+      </w:r>
+      <w:r>
+        <w:rPr>
+          <w:color w:val="FF0000"/>
+        </w:rPr>
+        <w:t xml:space="preserve">INNER JOIN </w:t>
+      </w:r>
+      <w:r>
+        <w:t xml:space="preserve">canciones </w:t>
+      </w:r>
+      <w:proofErr w:type="spellStart"/>
+      <w:r>
+        <w:t>canciones</w:t>
+      </w:r>
+      <w:proofErr w:type="spellEnd"/>
+      <w:r>
+        <w:t xml:space="preserve"> </w:t>
+      </w:r>
+      <w:r>
+        <w:rPr>
+          <w:color w:val="FF0000"/>
+        </w:rPr>
+        <w:t xml:space="preserve">ON </w:t>
+      </w:r>
+      <w:proofErr w:type="spellStart"/>
+      <w:r>
+        <w:t>playlist_canciones.cancion_id</w:t>
+      </w:r>
+      <w:proofErr w:type="spellEnd"/>
+      <w:r>
+        <w:rPr>
+          <w:color w:val="FF0000"/>
+        </w:rPr>
+        <w:t>=</w:t>
+      </w:r>
+      <w:r>
+        <w:t>canciones.id;</w:t>
+      </w:r>
+    </w:p>
+    <w:p>
+      <w:pPr>
+        <w:tabs>
+          <w:tab w:val="left" w:pos="7889"/>
+        </w:tabs>
+      </w:pPr>
+      <w:r>
+        <w:rPr>
+          <w:noProof/>
+          <w:lang w:eastAsia="es-MX"/>
+        </w:rPr>
+        <w:drawing>
+          <wp:anchor distT="0" distB="0" distL="114300" distR="114300" simplePos="0" relativeHeight="251658240" behindDoc="0" locked="0" layoutInCell="1" allowOverlap="1">
+            <wp:simplePos x="0" y="0"/>
+            <wp:positionH relativeFrom="margin">
+              <wp:align>center</wp:align>
+            </wp:positionH>
+            <wp:positionV relativeFrom="paragraph">
+              <wp:posOffset>4982</wp:posOffset>
+            </wp:positionV>
+            <wp:extent cx="3678694" cy="2083777"/>
+            <wp:effectExtent l="0" t="0" r="0" b="0"/>
+            <wp:wrapNone/>
+            <wp:docPr id="1" name="Imagen 1"/>
+            <wp:cNvGraphicFramePr>
+              <a:graphicFrameLocks xmlns:a="http://schemas.openxmlformats.org/drawingml/2006/main" noChangeAspect="1"/>
+            </wp:cNvGraphicFramePr>
+            <a:graphic xmlns:a="http://schemas.openxmlformats.org/drawingml/2006/main">
+              <a:graphicData uri="http://schemas.openxmlformats.org/drawingml/2006/picture">
+                <pic:pic xmlns:pic="http://schemas.openxmlformats.org/drawingml/2006/picture">
+                  <pic:nvPicPr>
+                    <pic:cNvPr id="1" name=""/>
+                    <pic:cNvPicPr/>
+                  </pic:nvPicPr>
+                  <pic:blipFill rotWithShape="1">
+                    <a:blip r:embed="rId4">
+                      <a:extLst>
+                        <a:ext uri="{28A0092B-C50C-407E-A947-70E740481C1C}">
+                          <a14:useLocalDpi xmlns:a14="http://schemas.microsoft.com/office/drawing/2010/main" val="0"/>
+                        </a:ext>
+                      </a:extLst>
+                    </a:blip>
+                    <a:srcRect l="17704" t="43285" r="45791" b="20099"/>
+                    <a:stretch/>
+                  </pic:blipFill>
+                  <pic:spPr bwMode="auto">
+                    <a:xfrm>
+                      <a:off x="0" y="0"/>
+                      <a:ext cx="3678694" cy="2083777"/>
+                    </a:xfrm>
+                    <a:prstGeom prst="rect">
+                      <a:avLst/>
+                    </a:prstGeom>
+                    <a:ln>
+                      <a:noFill/>
+                    </a:ln>
+                    <a:extLst>
+                      <a:ext uri="{53640926-AAD7-44D8-BBD7-CCE9431645EC}">
+                        <a14:shadowObscured xmlns:a14="http://schemas.microsoft.com/office/drawing/2010/main"/>
+                      </a:ext>
+                    </a:extLst>
+                  </pic:spPr>
+                </pic:pic>
+              </a:graphicData>
+            </a:graphic>
+            <wp14:sizeRelH relativeFrom="page">
+              <wp14:pctWidth>0</wp14:pctWidth>
+            </wp14:sizeRelH>
+            <wp14:sizeRelV relativeFrom="page">
+              <wp14:pctHeight>0</wp14:pctHeight>
+            </wp14:sizeRelV>
+          </wp:anchor>
+        </w:drawing>
+      </w:r>
+    </w:p>
+    <w:p>
+      <w:pPr>
+        <w:tabs>
+          <w:tab w:val="left" w:pos="7889"/>
+        </w:tabs>
+      </w:pPr>
+    </w:p>
+    <w:p>
+      <w:pPr>
+        <w:tabs>
+          <w:tab w:val="left" w:pos="7889"/>
+        </w:tabs>
+      </w:pPr>
+    </w:p>
+    <w:p>
+      <w:pPr>
+        <w:tabs>
+          <w:tab w:val="left" w:pos="7889"/>
+        </w:tabs>
+      </w:pPr>
+    </w:p>
+    <w:p>
+      <w:pPr>
+        <w:tabs>
+          <w:tab w:val="left" w:pos="7889"/>
+        </w:tabs>
+      </w:pPr>
+    </w:p>
+    <w:p>
+      <w:pPr>
+        <w:tabs>
+          <w:tab w:val="left" w:pos="7889"/>
+        </w:tabs>
+      </w:pPr>
+    </w:p>
+    <w:p>
+      <w:pPr>
+        <w:tabs>
+          <w:tab w:val="left" w:pos="7889"/>
+        </w:tabs>
+      </w:pPr>
+    </w:p>
+    <w:p>
+      <w:pPr>
+        <w:tabs>
+          <w:tab w:val="left" w:pos="2783"/>
+        </w:tabs>
         <w:rPr>
           <w:u w:val="single"/>
         </w:rPr>
       </w:pPr>
-      <w:proofErr w:type="spellStart"/>
-      <w:r>
-        <w:t>SELECT</w:t>
-      </w:r>
+    </w:p>
+    <w:p>
+      <w:pPr>
+        <w:tabs>
+          <w:tab w:val="left" w:pos="7889"/>
+        </w:tabs>
+      </w:pPr>
+      <w:r>
+        <w:t xml:space="preserve">#2 Obtener listado de álbumes y el nombre de sus canciones  </w:t>
+      </w:r>
+    </w:p>
+    <w:p>
+      <w:pPr>
+        <w:tabs>
+          <w:tab w:val="left" w:pos="7889"/>
+        </w:tabs>
+      </w:pPr>
+      <w:r>
+        <w:rPr>
+          <w:color w:val="FF0000"/>
+        </w:rPr>
+        <w:t xml:space="preserve">SELECT </w:t>
+      </w:r>
+      <w:proofErr w:type="spellStart"/>
+      <w:proofErr w:type="gramStart"/>
+      <w:r>
+        <w:t>albumes.nombre</w:t>
+      </w:r>
+      <w:proofErr w:type="spellEnd"/>
+      <w:proofErr w:type="gramEnd"/>
+      <w:r>
+        <w:t xml:space="preserve"> </w:t>
+      </w:r>
+      <w:r>
+        <w:rPr>
+          <w:color w:val="FF0000"/>
+        </w:rPr>
+        <w:t xml:space="preserve">AS </w:t>
+      </w:r>
+      <w:proofErr w:type="spellStart"/>
+      <w:r>
+        <w:t>albumes</w:t>
+      </w:r>
+      <w:proofErr w:type="spellEnd"/>
+      <w:r>
+        <w:t xml:space="preserve"> , </w:t>
+      </w:r>
+      <w:proofErr w:type="spellStart"/>
+      <w:r>
+        <w:t>canciones.nombre</w:t>
+      </w:r>
+      <w:proofErr w:type="spellEnd"/>
+      <w:r>
+        <w:t xml:space="preserve"> </w:t>
+      </w:r>
+      <w:r>
+        <w:rPr>
+          <w:color w:val="FF0000"/>
+        </w:rPr>
+        <w:t xml:space="preserve">AS </w:t>
+      </w:r>
+      <w:r>
+        <w:t xml:space="preserve">canciones </w:t>
+      </w:r>
+      <w:r>
+        <w:rPr>
+          <w:color w:val="FF0000"/>
+        </w:rPr>
+        <w:t xml:space="preserve">FROM </w:t>
+      </w:r>
+      <w:proofErr w:type="spellStart"/>
+      <w:r>
+        <w:t>albumes</w:t>
+      </w:r>
+      <w:proofErr w:type="spellEnd"/>
+      <w:r>
+        <w:t xml:space="preserve"> </w:t>
+      </w:r>
+      <w:r>
+        <w:rPr>
+          <w:color w:val="FF0000"/>
+        </w:rPr>
+        <w:t xml:space="preserve">INNER JOIN </w:t>
+      </w:r>
+      <w:proofErr w:type="spellStart"/>
+      <w:r>
+        <w:t>album_canciones</w:t>
+      </w:r>
+      <w:proofErr w:type="spellEnd"/>
+      <w:r>
+        <w:t xml:space="preserve"> </w:t>
+      </w:r>
+      <w:proofErr w:type="spellStart"/>
+      <w:r>
+        <w:t>album_canciones</w:t>
+      </w:r>
+      <w:proofErr w:type="spellEnd"/>
+      <w:r>
+        <w:t xml:space="preserve"> </w:t>
+      </w:r>
+      <w:r>
+        <w:rPr>
+          <w:color w:val="FF0000"/>
+        </w:rPr>
+        <w:t xml:space="preserve">ON </w:t>
+      </w:r>
+      <w:r>
+        <w:t>album_canciones.album_id</w:t>
+      </w:r>
+      <w:r>
+        <w:rPr>
+          <w:color w:val="FF0000"/>
+        </w:rPr>
+        <w:t>=</w:t>
+      </w:r>
+      <w:r>
+        <w:t xml:space="preserve">albumes.id </w:t>
+      </w:r>
+      <w:r>
+        <w:rPr>
+          <w:color w:val="FF0000"/>
+        </w:rPr>
+        <w:t xml:space="preserve">INNER JOIN </w:t>
+      </w:r>
+      <w:r>
+        <w:t xml:space="preserve">canciones </w:t>
+      </w:r>
+      <w:proofErr w:type="spellStart"/>
+      <w:r>
+        <w:t>canciones</w:t>
+      </w:r>
+      <w:proofErr w:type="spellEnd"/>
+      <w:r>
+        <w:t xml:space="preserve"> </w:t>
+      </w:r>
+      <w:r>
+        <w:rPr>
+          <w:color w:val="FF0000"/>
+        </w:rPr>
+        <w:t xml:space="preserve">ON </w:t>
+      </w:r>
+      <w:proofErr w:type="spellStart"/>
+      <w:r>
+        <w:t>album_canciones.cancion_id</w:t>
+      </w:r>
+      <w:proofErr w:type="spellEnd"/>
+      <w:r>
+        <w:rPr>
+          <w:color w:val="FF0000"/>
+        </w:rPr>
+        <w:t>=</w:t>
+      </w:r>
+      <w:r>
+        <w:t>canciones.id;</w:t>
+      </w:r>
+    </w:p>
+    <w:p>
+      <w:pPr>
+        <w:tabs>
+          <w:tab w:val="left" w:pos="7889"/>
+        </w:tabs>
+        <w:jc w:val="center"/>
+      </w:pPr>
+      <w:r>
+        <w:rPr>
+          <w:noProof/>
+          <w:lang w:eastAsia="es-MX"/>
+        </w:rPr>
+        <w:drawing>
+          <wp:inline distT="0" distB="0" distL="0" distR="0" wp14:anchorId="2FC3971F" wp14:editId="34DA688B">
+            <wp:extent cx="2576146" cy="2120061"/>
+            <wp:effectExtent l="0" t="0" r="0" b="0"/>
+            <wp:docPr id="2" name="Imagen 2"/>
+            <wp:cNvGraphicFramePr>
+              <a:graphicFrameLocks xmlns:a="http://schemas.openxmlformats.org/drawingml/2006/main" noChangeAspect="1"/>
+            </wp:cNvGraphicFramePr>
+            <a:graphic xmlns:a="http://schemas.openxmlformats.org/drawingml/2006/main">
+              <a:graphicData uri="http://schemas.openxmlformats.org/drawingml/2006/picture">
+                <pic:pic xmlns:pic="http://schemas.openxmlformats.org/drawingml/2006/picture">
+                  <pic:nvPicPr>
+                    <pic:cNvPr id="1" name=""/>
+                    <pic:cNvPicPr/>
+                  </pic:nvPicPr>
+                  <pic:blipFill rotWithShape="1">
+                    <a:blip r:embed="rId5"/>
+                    <a:srcRect l="15824" t="40517" r="54094" b="15645"/>
+                    <a:stretch/>
+                  </pic:blipFill>
+                  <pic:spPr bwMode="auto">
+                    <a:xfrm>
+                      <a:off x="0" y="0"/>
+                      <a:ext cx="2588621" cy="2130327"/>
+                    </a:xfrm>
+                    <a:prstGeom prst="rect">
+                      <a:avLst/>
+                    </a:prstGeom>
+                    <a:ln>
+                      <a:noFill/>
+                    </a:ln>
+                    <a:extLst>
+                      <a:ext uri="{53640926-AAD7-44D8-BBD7-CCE9431645EC}">
+                        <a14:shadowObscured xmlns:a14="http://schemas.microsoft.com/office/drawing/2010/main"/>
+                      </a:ext>
+                    </a:extLst>
+                  </pic:spPr>
+                </pic:pic>
+              </a:graphicData>
+            </a:graphic>
+          </wp:inline>
+        </w:drawing>
+      </w:r>
+    </w:p>
+    <w:p>
+      <w:r>
+        <w:t xml:space="preserve">#3 Obtener el listado de usuarios y el nombre de sus canciones favoritas </w:t>
+      </w:r>
+    </w:p>
+    <w:p/>
+    <w:p>
+      <w:r>
+        <w:t xml:space="preserve">#4 Obtener listado de </w:t>
+      </w:r>
+      <w:proofErr w:type="spellStart"/>
       <w:r>
         <w:t>playlist</w:t>
       </w:r>
-      <w:r>
-        <w:t>.nombre,</w:t>
-      </w:r>
-      <w:r>
-        <w:t>canciones</w:t>
-      </w:r>
-      <w:r>
-        <w:t>.nombre</w:t>
-      </w:r>
-      <w:proofErr w:type="spellEnd"/>
-      <w:r>
-        <w:t xml:space="preserve"> FROM </w:t>
-      </w:r>
-      <w:proofErr w:type="spellStart"/>
-      <w:r>
-        <w:t>playlist</w:t>
-      </w:r>
-      <w:proofErr w:type="spellEnd"/>
-      <w:r>
-        <w:t xml:space="preserve"> INNER JOIN canciones</w:t>
-      </w:r>
-      <w:r>
-        <w:t xml:space="preserve"> </w:t>
-      </w:r>
-      <w:proofErr w:type="spellStart"/>
-      <w:r>
-        <w:t>ON</w:t>
-      </w:r>
-      <w:r>
-        <w:t>playlist</w:t>
-      </w:r>
-      <w:proofErr w:type="spellEnd"/>
-      <w:r>
-        <w:t xml:space="preserve"> </w:t>
-      </w:r>
-      <w:r>
-        <w:t>.</w:t>
-      </w:r>
-      <w:proofErr w:type="spellStart"/>
-      <w:r>
-        <w:t>caciones</w:t>
-      </w:r>
-      <w:proofErr w:type="spellEnd"/>
-      <w:r>
-        <w:t xml:space="preserve"> </w:t>
-      </w:r>
-      <w:r>
-        <w:t>_id=</w:t>
-      </w:r>
-      <w:r>
-        <w:t>canciones</w:t>
-      </w:r>
-      <w:r>
-        <w:t>.id</w:t>
-      </w:r>
-      <w:bookmarkStart w:id="0" w:name="_GoBack"/>
-      <w:bookmarkEnd w:id="0"/>
-    </w:p>
-    <w:p>
-      <w:r>
-        <w:t xml:space="preserve">#2 Obtener listado de álbumes y el nombre de sus canciones  </w:t>
+      <w:proofErr w:type="spellEnd"/>
+      <w:r>
+        <w:t xml:space="preserve"> y el total de canciones que tiene</w:t>
       </w:r>
     </w:p>
     <w:p/>
     <w:p>
       <w:r>
-        <w:t xml:space="preserve">#3 Obtener el listado de usuarios y el nombre de sus canciones favoritas </w:t>
-      </w:r>
-    </w:p>
-    <w:p/>
-    <w:p>
-      <w:r>
-        <w:t xml:space="preserve">#4 Obtener listado de </w:t>
-      </w:r>
-      <w:proofErr w:type="spellStart"/>
-      <w:r>
-        <w:t>playlist</w:t>
-      </w:r>
-      <w:proofErr w:type="spellEnd"/>
-      <w:r>
-        <w:t xml:space="preserve"> y el total de canciones que tiene</w:t>
-      </w:r>
-    </w:p>
-    <w:p/>
-    <w:p>
-      <w:r>
+        <w:lastRenderedPageBreak/>
         <w:t xml:space="preserve">#5 Obtener el total de canciones por genero </w:t>
       </w:r>
     </w:p>
-    <w:p/>
     <w:p>
       <w:r>
         <w:t xml:space="preserve">#6 Obtener listado de </w:t>

--- a/PARCIALDOS/Consultas avanzadas MySQL 3.docx
+++ b/PARCIALDOS/Consultas avanzadas MySQL 3.docx
@@ -35,8 +35,6 @@
           <w:sz w:val="28"/>
         </w:rPr>
       </w:pPr>
-      <w:bookmarkStart w:id="0" w:name="_GoBack"/>
-      <w:bookmarkEnd w:id="0"/>
     </w:p>
     <w:p>
       <w:r>
@@ -540,10 +538,208 @@
       </w:r>
     </w:p>
     <w:p>
-      <w:r>
+      <w:pPr>
+        <w:tabs>
+          <w:tab w:val="left" w:pos="7889"/>
+        </w:tabs>
+        <w:jc w:val="center"/>
+      </w:pPr>
+    </w:p>
+    <w:p>
+      <w:pPr>
+        <w:tabs>
+          <w:tab w:val="left" w:pos="7889"/>
+        </w:tabs>
+        <w:jc w:val="center"/>
+      </w:pPr>
+    </w:p>
+    <w:p>
+      <w:pPr>
+        <w:tabs>
+          <w:tab w:val="left" w:pos="7889"/>
+        </w:tabs>
+        <w:jc w:val="center"/>
+      </w:pPr>
+    </w:p>
+    <w:p>
+      <w:pPr>
+        <w:tabs>
+          <w:tab w:val="left" w:pos="7889"/>
+        </w:tabs>
+        <w:jc w:val="center"/>
+      </w:pPr>
+    </w:p>
+    <w:p>
+      <w:r>
+        <w:lastRenderedPageBreak/>
         <w:t xml:space="preserve">#3 Obtener el listado de usuarios y el nombre de sus canciones favoritas </w:t>
       </w:r>
     </w:p>
+    <w:p>
+      <w:proofErr w:type="gramStart"/>
+      <w:r>
+        <w:rPr>
+          <w:color w:val="FF0000"/>
+        </w:rPr>
+        <w:t xml:space="preserve">SELECT  </w:t>
+      </w:r>
+      <w:proofErr w:type="spellStart"/>
+      <w:r>
+        <w:t>usuarios</w:t>
+      </w:r>
+      <w:proofErr w:type="gramEnd"/>
+      <w:r>
+        <w:t>.nombre</w:t>
+      </w:r>
+      <w:proofErr w:type="spellEnd"/>
+      <w:r>
+        <w:t xml:space="preserve"> </w:t>
+      </w:r>
+      <w:r>
+        <w:rPr>
+          <w:color w:val="FF0000"/>
+        </w:rPr>
+        <w:t xml:space="preserve">AS </w:t>
+      </w:r>
+      <w:r>
+        <w:t xml:space="preserve">usuarios, </w:t>
+      </w:r>
+      <w:proofErr w:type="spellStart"/>
+      <w:r>
+        <w:t>canciones.nombre</w:t>
+      </w:r>
+      <w:proofErr w:type="spellEnd"/>
+      <w:r>
+        <w:t xml:space="preserve"> </w:t>
+      </w:r>
+      <w:r>
+        <w:rPr>
+          <w:color w:val="FF0000"/>
+        </w:rPr>
+        <w:t xml:space="preserve">AS </w:t>
+      </w:r>
+      <w:r>
+        <w:t xml:space="preserve">favoritas </w:t>
+      </w:r>
+      <w:r>
+        <w:rPr>
+          <w:color w:val="FF0000"/>
+        </w:rPr>
+        <w:t xml:space="preserve">FROM </w:t>
+      </w:r>
+      <w:r>
+        <w:t xml:space="preserve">usuarios </w:t>
+      </w:r>
+      <w:r>
+        <w:rPr>
+          <w:color w:val="FF0000"/>
+        </w:rPr>
+        <w:t xml:space="preserve">INNER JOIN </w:t>
+      </w:r>
+      <w:r>
+        <w:t xml:space="preserve">favoritas </w:t>
+      </w:r>
+      <w:r>
+        <w:rPr>
+          <w:color w:val="FF0000"/>
+        </w:rPr>
+        <w:t xml:space="preserve">ON </w:t>
+      </w:r>
+      <w:r>
+        <w:t>favoritas.usuario_id</w:t>
+      </w:r>
+      <w:r>
+        <w:rPr>
+          <w:color w:val="FF0000"/>
+        </w:rPr>
+        <w:t>=</w:t>
+      </w:r>
+      <w:r>
+        <w:t xml:space="preserve">usuarios.id </w:t>
+      </w:r>
+      <w:r>
+        <w:rPr>
+          <w:color w:val="FF0000"/>
+        </w:rPr>
+        <w:t xml:space="preserve">INNER JOIN </w:t>
+      </w:r>
+      <w:r>
+        <w:t xml:space="preserve">canciones </w:t>
+      </w:r>
+      <w:r>
+        <w:rPr>
+          <w:color w:val="FF0000"/>
+        </w:rPr>
+        <w:t xml:space="preserve">ON </w:t>
+      </w:r>
+      <w:proofErr w:type="spellStart"/>
+      <w:r>
+        <w:t>favoritas.cancion_id</w:t>
+      </w:r>
+      <w:proofErr w:type="spellEnd"/>
+      <w:r>
+        <w:rPr>
+          <w:color w:val="FF0000"/>
+        </w:rPr>
+        <w:t>=</w:t>
+      </w:r>
+      <w:r>
+        <w:t>canciones.id;</w:t>
+      </w:r>
+    </w:p>
+    <w:p>
+      <w:pPr>
+        <w:jc w:val="center"/>
+      </w:pPr>
+      <w:r>
+        <w:rPr>
+          <w:noProof/>
+          <w:lang w:eastAsia="es-MX"/>
+        </w:rPr>
+        <w:drawing>
+          <wp:inline distT="0" distB="0" distL="0" distR="0" wp14:anchorId="41EDBA57" wp14:editId="62A2835C">
+            <wp:extent cx="2276475" cy="2599125"/>
+            <wp:effectExtent l="0" t="0" r="0" b="0"/>
+            <wp:docPr id="4" name="Imagen 4"/>
+            <wp:cNvGraphicFramePr>
+              <a:graphicFrameLocks xmlns:a="http://schemas.openxmlformats.org/drawingml/2006/main" noChangeAspect="1"/>
+            </wp:cNvGraphicFramePr>
+            <a:graphic xmlns:a="http://schemas.openxmlformats.org/drawingml/2006/main">
+              <a:graphicData uri="http://schemas.openxmlformats.org/drawingml/2006/picture">
+                <pic:pic xmlns:pic="http://schemas.openxmlformats.org/drawingml/2006/picture">
+                  <pic:nvPicPr>
+                    <pic:cNvPr id="1" name=""/>
+                    <pic:cNvPicPr/>
+                  </pic:nvPicPr>
+                  <pic:blipFill rotWithShape="1">
+                    <a:blip r:embed="rId6"/>
+                    <a:srcRect l="16123" t="39070" r="62322" b="17352"/>
+                    <a:stretch/>
+                  </pic:blipFill>
+                  <pic:spPr bwMode="auto">
+                    <a:xfrm>
+                      <a:off x="0" y="0"/>
+                      <a:ext cx="2284402" cy="2608175"/>
+                    </a:xfrm>
+                    <a:prstGeom prst="rect">
+                      <a:avLst/>
+                    </a:prstGeom>
+                    <a:ln>
+                      <a:noFill/>
+                    </a:ln>
+                    <a:extLst>
+                      <a:ext uri="{53640926-AAD7-44D8-BBD7-CCE9431645EC}">
+                        <a14:shadowObscured xmlns:a14="http://schemas.microsoft.com/office/drawing/2010/main"/>
+                      </a:ext>
+                    </a:extLst>
+                  </pic:spPr>
+                </pic:pic>
+              </a:graphicData>
+            </a:graphic>
+          </wp:inline>
+        </w:drawing>
+      </w:r>
+    </w:p>
     <w:p/>
     <w:p>
       <w:r>
@@ -558,7 +754,186 @@
         <w:t xml:space="preserve"> y el total de canciones que tiene</w:t>
       </w:r>
     </w:p>
+    <w:p>
+      <w:r>
+        <w:rPr>
+          <w:color w:val="FF0000"/>
+        </w:rPr>
+        <w:t xml:space="preserve">SELECT </w:t>
+      </w:r>
+      <w:proofErr w:type="gramStart"/>
+      <w:r>
+        <w:t>COUNT(</w:t>
+      </w:r>
+      <w:proofErr w:type="gramEnd"/>
+      <w:r>
+        <w:t xml:space="preserve">*) </w:t>
+      </w:r>
+      <w:r>
+        <w:rPr>
+          <w:color w:val="FF0000"/>
+        </w:rPr>
+        <w:t xml:space="preserve">AS </w:t>
+      </w:r>
+      <w:r>
+        <w:t xml:space="preserve">total, </w:t>
+      </w:r>
+      <w:proofErr w:type="spellStart"/>
+      <w:r>
+        <w:t>playlist.nombre</w:t>
+      </w:r>
+      <w:proofErr w:type="spellEnd"/>
+      <w:r>
+        <w:t xml:space="preserve"> </w:t>
+      </w:r>
+      <w:r>
+        <w:rPr>
+          <w:color w:val="FF0000"/>
+        </w:rPr>
+        <w:t xml:space="preserve">FROM </w:t>
+      </w:r>
+      <w:proofErr w:type="spellStart"/>
+      <w:r>
+        <w:t>playlist</w:t>
+      </w:r>
+      <w:proofErr w:type="spellEnd"/>
+      <w:r>
+        <w:t xml:space="preserve"> </w:t>
+      </w:r>
+      <w:r>
+        <w:rPr>
+          <w:color w:val="FF0000"/>
+        </w:rPr>
+        <w:t xml:space="preserve">INNER JOIN </w:t>
+      </w:r>
+      <w:proofErr w:type="spellStart"/>
+      <w:r>
+        <w:t>playlist_canciones</w:t>
+      </w:r>
+      <w:proofErr w:type="spellEnd"/>
+      <w:r>
+        <w:t xml:space="preserve"> </w:t>
+      </w:r>
+      <w:r>
+        <w:rPr>
+          <w:color w:val="FF0000"/>
+        </w:rPr>
+        <w:t xml:space="preserve">ON </w:t>
+      </w:r>
+      <w:r>
+        <w:t>playlist_canciones.playlist_id</w:t>
+      </w:r>
+      <w:r>
+        <w:rPr>
+          <w:color w:val="FF0000"/>
+        </w:rPr>
+        <w:t>=</w:t>
+      </w:r>
+      <w:r>
+        <w:t xml:space="preserve">playlist.id </w:t>
+      </w:r>
+      <w:r>
+        <w:rPr>
+          <w:color w:val="FF0000"/>
+        </w:rPr>
+        <w:t xml:space="preserve">INNER JOIN </w:t>
+      </w:r>
+      <w:r>
+        <w:t xml:space="preserve">canciones </w:t>
+      </w:r>
+      <w:r>
+        <w:rPr>
+          <w:color w:val="FF0000"/>
+        </w:rPr>
+        <w:t xml:space="preserve">ON </w:t>
+      </w:r>
+      <w:r>
+        <w:t>playlistcanciones.canciones_id</w:t>
+      </w:r>
+      <w:r>
+        <w:rPr>
+          <w:color w:val="FF0000"/>
+        </w:rPr>
+        <w:t>=</w:t>
+      </w:r>
+      <w:r>
+        <w:t xml:space="preserve">canciones.id </w:t>
+      </w:r>
+      <w:r>
+        <w:rPr>
+          <w:color w:val="FF0000"/>
+        </w:rPr>
+        <w:t xml:space="preserve">GROUP BY </w:t>
+      </w:r>
+      <w:proofErr w:type="spellStart"/>
+      <w:r>
+        <w:t>playlist.nombre</w:t>
+      </w:r>
+      <w:proofErr w:type="spellEnd"/>
+      <w:r>
+        <w:t>;</w:t>
+      </w:r>
+    </w:p>
+    <w:p>
+      <w:pPr>
+        <w:jc w:val="center"/>
+      </w:pPr>
+      <w:r>
+        <w:rPr>
+          <w:noProof/>
+          <w:lang w:eastAsia="es-MX"/>
+        </w:rPr>
+        <w:drawing>
+          <wp:inline distT="0" distB="0" distL="0" distR="0" wp14:anchorId="7D2A97D0" wp14:editId="67665A4D">
+            <wp:extent cx="1918795" cy="2190750"/>
+            <wp:effectExtent l="0" t="0" r="5715" b="0"/>
+            <wp:docPr id="3" name="Imagen 3"/>
+            <wp:cNvGraphicFramePr>
+              <a:graphicFrameLocks xmlns:a="http://schemas.openxmlformats.org/drawingml/2006/main" noChangeAspect="1"/>
+            </wp:cNvGraphicFramePr>
+            <a:graphic xmlns:a="http://schemas.openxmlformats.org/drawingml/2006/main">
+              <a:graphicData uri="http://schemas.openxmlformats.org/drawingml/2006/picture">
+                <pic:pic xmlns:pic="http://schemas.openxmlformats.org/drawingml/2006/picture">
+                  <pic:nvPicPr>
+                    <pic:cNvPr id="1" name=""/>
+                    <pic:cNvPicPr/>
+                  </pic:nvPicPr>
+                  <pic:blipFill rotWithShape="1">
+                    <a:blip r:embed="rId7"/>
+                    <a:srcRect l="16123" t="18033" r="62322" b="38389"/>
+                    <a:stretch/>
+                  </pic:blipFill>
+                  <pic:spPr bwMode="auto">
+                    <a:xfrm>
+                      <a:off x="0" y="0"/>
+                      <a:ext cx="1928201" cy="2201489"/>
+                    </a:xfrm>
+                    <a:prstGeom prst="rect">
+                      <a:avLst/>
+                    </a:prstGeom>
+                    <a:ln>
+                      <a:noFill/>
+                    </a:ln>
+                    <a:extLst>
+                      <a:ext uri="{53640926-AAD7-44D8-BBD7-CCE9431645EC}">
+                        <a14:shadowObscured xmlns:a14="http://schemas.microsoft.com/office/drawing/2010/main"/>
+                      </a:ext>
+                    </a:extLst>
+                  </pic:spPr>
+                </pic:pic>
+              </a:graphicData>
+            </a:graphic>
+          </wp:inline>
+        </w:drawing>
+      </w:r>
+    </w:p>
     <w:p/>
+    <w:p/>
+    <w:p/>
+    <w:p>
+      <w:bookmarkStart w:id="0" w:name="_GoBack"/>
+      <w:bookmarkEnd w:id="0"/>
+    </w:p>
     <w:p>
       <w:r>
         <w:lastRenderedPageBreak/>
